--- a/refs/word_style_reference.docx
+++ b/refs/word_style_reference.docx
@@ -4,7 +4,7 @@
   <w:body>
     <w:p>
       <w:pPr>
-        <w:pStyle w:val="Title"/>
+        <w:pStyle w:val="Abstract"/>
       </w:pPr>
       <w:r>
         <w:t>Untitled</w:t>
@@ -34,7 +34,7 @@
     </w:p>
     <w:p>
       <w:pPr>
-        <w:pStyle w:val="FirstParagraph"/>
+        <w:pStyle w:val="Bibliography"/>
       </w:pPr>
       <w:r>
         <w:rPr>
@@ -183,15 +183,12 @@
     </w:p>
     <w:p>
       <w:pPr>
-        <w:pStyle w:val="BodyText"/>
-        <w:rPr>
-          <w:rFonts w:cs="Times New Roman"/>
-        </w:rPr>
-      </w:pPr>
-      <w:r>
-        <w:rPr>
-          <w:rFonts w:cs="Times New Roman"/>
-        </w:rPr>
+        <w:pStyle w:val="Heading1"/>
+        <w:rPr>
+          <w:rStyle w:val="UnresolvedMention"/>
+        </w:rPr>
+      </w:pPr>
+      <w:r>
         <w:t>Note that the</w:t>
       </w:r>
       <w:r>
@@ -207,9 +204,6 @@
         <w:t xml:space="preserve"> </w:t>
       </w:r>
       <w:r>
-        <w:rPr>
-          <w:rFonts w:cs="Times New Roman"/>
-        </w:rPr>
         <w:t>parameter was added to the code chunk to prevent printing of the R code that generated the plot.</w:t>
       </w:r>
       <w:bookmarkEnd w:id="1"/>
@@ -270,6 +264,191 @@
 <file path=word/numbering.xml><?xml version="1.0" encoding="utf-8"?>
 <w:numbering xmlns:wpc="http://schemas.microsoft.com/office/word/2010/wordprocessingCanvas" xmlns:cx="http://schemas.microsoft.com/office/drawing/2014/chartex" xmlns:cx1="http://schemas.microsoft.com/office/drawing/2015/9/8/chartex" xmlns:cx2="http://schemas.microsoft.com/office/drawing/2015/10/21/chartex" xmlns:cx3="http://schemas.microsoft.com/office/drawing/2016/5/9/chartex" xmlns:cx4="http://schemas.microsoft.com/office/drawing/2016/5/10/chartex" xmlns:cx5="http://schemas.microsoft.com/office/drawing/2016/5/11/chartex" xmlns:cx6="http://schemas.microsoft.com/office/drawing/2016/5/12/chartex" xmlns:cx7="http://schemas.microsoft.com/office/drawing/2016/5/13/chartex" xmlns:cx8="http://schemas.microsoft.com/office/drawing/2016/5/14/chartex" xmlns:mc="http://schemas.openxmlformats.org/markup-compatibility/2006" xmlns:aink="http://schemas.microsoft.com/office/drawing/2016/ink" xmlns:am3d="http://schemas.microsoft.com/office/drawing/2017/model3d" xmlns:o="urn:schemas-microsoft-com:office:office" xmlns:r="http://schemas.openxmlformats.org/officeDocument/2006/relationships" xmlns:m="http://schemas.openxmlformats.org/officeDocument/2006/math" xmlns:v="urn:schemas-microsoft-com:vml" xmlns:wp14="http://schemas.microsoft.com/office/word/2010/wordprocessingDrawing" xmlns:wp="http://schemas.openxmlformats.org/drawingml/2006/wordprocessingDrawing" xmlns:w10="urn:schemas-microsoft-com:office:word" xmlns:w="http://schemas.openxmlformats.org/wordprocessingml/2006/main" xmlns:w14="http://schemas.microsoft.com/office/word/2010/wordml" xmlns:w15="http://schemas.microsoft.com/office/word/2012/wordml" xmlns:w16cex="http://schemas.microsoft.com/office/word/2018/wordml/cex" xmlns:w16cid="http://schemas.microsoft.com/office/word/2016/wordml/cid" xmlns:w16="http://schemas.microsoft.com/office/word/2018/wordml" xmlns:w16sdtdh="http://schemas.microsoft.com/office/word/2020/wordml/sdtdatahash" xmlns:w16se="http://schemas.microsoft.com/office/word/2015/wordml/symex" xmlns:wpg="http://schemas.microsoft.com/office/word/2010/wordprocessingGroup" xmlns:wpi="http://schemas.microsoft.com/office/word/2010/wordprocessingInk" xmlns:wne="http://schemas.microsoft.com/office/word/2006/wordml" xmlns:wps="http://schemas.microsoft.com/office/word/2010/wordprocessingShape" mc:Ignorable="w14 w15 w16se w16cid w16 w16cex w16sdtdh wp14">
   <w:abstractNum w:abstractNumId="0" w15:restartNumberingAfterBreak="0">
+    <w:nsid w:val="FFFFFF7C"/>
+    <w:multiLevelType w:val="singleLevel"/>
+    <w:tmpl w:val="A46AF80A"/>
+    <w:lvl w:ilvl="0">
+      <w:start w:val="1"/>
+      <w:numFmt w:val="decimal"/>
+      <w:lvlText w:val="%1."/>
+      <w:lvlJc w:val="left"/>
+      <w:pPr>
+        <w:tabs>
+          <w:tab w:val="num" w:pos="1800"/>
+        </w:tabs>
+        <w:ind w:left="1800" w:hanging="360"/>
+      </w:pPr>
+    </w:lvl>
+  </w:abstractNum>
+  <w:abstractNum w:abstractNumId="1" w15:restartNumberingAfterBreak="0">
+    <w:nsid w:val="FFFFFF7D"/>
+    <w:multiLevelType w:val="singleLevel"/>
+    <w:tmpl w:val="6AEE90E8"/>
+    <w:lvl w:ilvl="0">
+      <w:start w:val="1"/>
+      <w:numFmt w:val="decimal"/>
+      <w:lvlText w:val="%1."/>
+      <w:lvlJc w:val="left"/>
+      <w:pPr>
+        <w:tabs>
+          <w:tab w:val="num" w:pos="1440"/>
+        </w:tabs>
+        <w:ind w:left="1440" w:hanging="360"/>
+      </w:pPr>
+    </w:lvl>
+  </w:abstractNum>
+  <w:abstractNum w:abstractNumId="2" w15:restartNumberingAfterBreak="0">
+    <w:nsid w:val="FFFFFF7E"/>
+    <w:multiLevelType w:val="singleLevel"/>
+    <w:tmpl w:val="65D049C4"/>
+    <w:lvl w:ilvl="0">
+      <w:start w:val="1"/>
+      <w:numFmt w:val="decimal"/>
+      <w:lvlText w:val="%1."/>
+      <w:lvlJc w:val="left"/>
+      <w:pPr>
+        <w:tabs>
+          <w:tab w:val="num" w:pos="1080"/>
+        </w:tabs>
+        <w:ind w:left="1080" w:hanging="360"/>
+      </w:pPr>
+    </w:lvl>
+  </w:abstractNum>
+  <w:abstractNum w:abstractNumId="3" w15:restartNumberingAfterBreak="0">
+    <w:nsid w:val="FFFFFF7F"/>
+    <w:multiLevelType w:val="singleLevel"/>
+    <w:tmpl w:val="23C6A974"/>
+    <w:lvl w:ilvl="0">
+      <w:start w:val="1"/>
+      <w:numFmt w:val="decimal"/>
+      <w:lvlText w:val="%1."/>
+      <w:lvlJc w:val="left"/>
+      <w:pPr>
+        <w:tabs>
+          <w:tab w:val="num" w:pos="720"/>
+        </w:tabs>
+        <w:ind w:left="720" w:hanging="360"/>
+      </w:pPr>
+    </w:lvl>
+  </w:abstractNum>
+  <w:abstractNum w:abstractNumId="4" w15:restartNumberingAfterBreak="0">
+    <w:nsid w:val="FFFFFF80"/>
+    <w:multiLevelType w:val="singleLevel"/>
+    <w:tmpl w:val="39CC9796"/>
+    <w:lvl w:ilvl="0">
+      <w:start w:val="1"/>
+      <w:numFmt w:val="bullet"/>
+      <w:lvlText w:val=""/>
+      <w:lvlJc w:val="left"/>
+      <w:pPr>
+        <w:tabs>
+          <w:tab w:val="num" w:pos="1800"/>
+        </w:tabs>
+        <w:ind w:left="1800" w:hanging="360"/>
+      </w:pPr>
+      <w:rPr>
+        <w:rFonts w:ascii="Symbol" w:hAnsi="Symbol" w:hint="default"/>
+      </w:rPr>
+    </w:lvl>
+  </w:abstractNum>
+  <w:abstractNum w:abstractNumId="5" w15:restartNumberingAfterBreak="0">
+    <w:nsid w:val="FFFFFF81"/>
+    <w:multiLevelType w:val="singleLevel"/>
+    <w:tmpl w:val="4AFAB09E"/>
+    <w:lvl w:ilvl="0">
+      <w:start w:val="1"/>
+      <w:numFmt w:val="bullet"/>
+      <w:lvlText w:val=""/>
+      <w:lvlJc w:val="left"/>
+      <w:pPr>
+        <w:tabs>
+          <w:tab w:val="num" w:pos="1440"/>
+        </w:tabs>
+        <w:ind w:left="1440" w:hanging="360"/>
+      </w:pPr>
+      <w:rPr>
+        <w:rFonts w:ascii="Symbol" w:hAnsi="Symbol" w:hint="default"/>
+      </w:rPr>
+    </w:lvl>
+  </w:abstractNum>
+  <w:abstractNum w:abstractNumId="6" w15:restartNumberingAfterBreak="0">
+    <w:nsid w:val="FFFFFF82"/>
+    <w:multiLevelType w:val="singleLevel"/>
+    <w:tmpl w:val="FA46D998"/>
+    <w:lvl w:ilvl="0">
+      <w:start w:val="1"/>
+      <w:numFmt w:val="bullet"/>
+      <w:lvlText w:val=""/>
+      <w:lvlJc w:val="left"/>
+      <w:pPr>
+        <w:tabs>
+          <w:tab w:val="num" w:pos="1080"/>
+        </w:tabs>
+        <w:ind w:left="1080" w:hanging="360"/>
+      </w:pPr>
+      <w:rPr>
+        <w:rFonts w:ascii="Symbol" w:hAnsi="Symbol" w:hint="default"/>
+      </w:rPr>
+    </w:lvl>
+  </w:abstractNum>
+  <w:abstractNum w:abstractNumId="7" w15:restartNumberingAfterBreak="0">
+    <w:nsid w:val="FFFFFF83"/>
+    <w:multiLevelType w:val="singleLevel"/>
+    <w:tmpl w:val="1E0E6AE2"/>
+    <w:lvl w:ilvl="0">
+      <w:start w:val="1"/>
+      <w:numFmt w:val="bullet"/>
+      <w:lvlText w:val=""/>
+      <w:lvlJc w:val="left"/>
+      <w:pPr>
+        <w:tabs>
+          <w:tab w:val="num" w:pos="720"/>
+        </w:tabs>
+        <w:ind w:left="720" w:hanging="360"/>
+      </w:pPr>
+      <w:rPr>
+        <w:rFonts w:ascii="Symbol" w:hAnsi="Symbol" w:hint="default"/>
+      </w:rPr>
+    </w:lvl>
+  </w:abstractNum>
+  <w:abstractNum w:abstractNumId="8" w15:restartNumberingAfterBreak="0">
+    <w:nsid w:val="FFFFFF88"/>
+    <w:multiLevelType w:val="singleLevel"/>
+    <w:tmpl w:val="C2329B88"/>
+    <w:lvl w:ilvl="0">
+      <w:start w:val="1"/>
+      <w:numFmt w:val="decimal"/>
+      <w:lvlText w:val="%1."/>
+      <w:lvlJc w:val="left"/>
+      <w:pPr>
+        <w:tabs>
+          <w:tab w:val="num" w:pos="360"/>
+        </w:tabs>
+        <w:ind w:left="360" w:hanging="360"/>
+      </w:pPr>
+    </w:lvl>
+  </w:abstractNum>
+  <w:abstractNum w:abstractNumId="9" w15:restartNumberingAfterBreak="0">
+    <w:nsid w:val="FFFFFF89"/>
+    <w:multiLevelType w:val="singleLevel"/>
+    <w:tmpl w:val="ABD6AFD0"/>
+    <w:lvl w:ilvl="0">
+      <w:start w:val="1"/>
+      <w:numFmt w:val="bullet"/>
+      <w:lvlText w:val=""/>
+      <w:lvlJc w:val="left"/>
+      <w:pPr>
+        <w:tabs>
+          <w:tab w:val="num" w:pos="360"/>
+        </w:tabs>
+        <w:ind w:left="360" w:hanging="360"/>
+      </w:pPr>
+      <w:rPr>
+        <w:rFonts w:ascii="Symbol" w:hAnsi="Symbol" w:hint="default"/>
+      </w:rPr>
+    </w:lvl>
+  </w:abstractNum>
+  <w:abstractNum w:abstractNumId="10" w15:restartNumberingAfterBreak="0">
     <w:nsid w:val="2C1AE401"/>
     <w:multiLevelType w:val="multilevel"/>
     <w:tmpl w:val="BA9EDD56"/>
@@ -347,6 +526,36 @@
     </w:lvl>
   </w:abstractNum>
   <w:num w:numId="1">
+    <w:abstractNumId w:val="10"/>
+  </w:num>
+  <w:num w:numId="2">
+    <w:abstractNumId w:val="9"/>
+  </w:num>
+  <w:num w:numId="3">
+    <w:abstractNumId w:val="7"/>
+  </w:num>
+  <w:num w:numId="4">
+    <w:abstractNumId w:val="6"/>
+  </w:num>
+  <w:num w:numId="5">
+    <w:abstractNumId w:val="5"/>
+  </w:num>
+  <w:num w:numId="6">
+    <w:abstractNumId w:val="4"/>
+  </w:num>
+  <w:num w:numId="7">
+    <w:abstractNumId w:val="8"/>
+  </w:num>
+  <w:num w:numId="8">
+    <w:abstractNumId w:val="3"/>
+  </w:num>
+  <w:num w:numId="9">
+    <w:abstractNumId w:val="2"/>
+  </w:num>
+  <w:num w:numId="10">
+    <w:abstractNumId w:val="1"/>
+  </w:num>
+  <w:num w:numId="11">
     <w:abstractNumId w:val="0"/>
   </w:num>
 </w:numbering>
@@ -928,6 +1137,7 @@
   <w:style w:type="paragraph" w:styleId="BodyText">
     <w:name w:val="Body Text"/>
     <w:basedOn w:val="Normal"/>
+    <w:link w:val="BodyTextChar"/>
     <w:qFormat/>
     <w:rsid w:val="00753340"/>
     <w:pPr>
@@ -1140,9 +1350,11 @@
     <w:name w:val="Verbatim Char"/>
     <w:basedOn w:val="CaptionChar"/>
     <w:link w:val="SourceCode"/>
-    <w:rPr>
-      <w:rFonts w:ascii="Consolas" w:hAnsi="Consolas"/>
-      <w:sz w:val="22"/>
+    <w:rsid w:val="00254628"/>
+    <w:rPr>
+      <w:rFonts w:ascii="Consolas" w:hAnsi="Consolas"/>
+      <w:sz w:val="20"/>
+      <w:shd w:val="clear" w:color="auto" w:fill="F8F8F8"/>
     </w:rPr>
   </w:style>
   <w:style w:type="character" w:customStyle="1" w:styleId="SectionNumber">
@@ -1184,10 +1396,15 @@
     <w:name w:val="Source Code"/>
     <w:basedOn w:val="Normal"/>
     <w:link w:val="VerbatimChar"/>
+    <w:rsid w:val="00254628"/>
     <w:pPr>
       <w:shd w:val="clear" w:color="auto" w:fill="F8F8F8"/>
       <w:wordWrap w:val="0"/>
     </w:pPr>
+    <w:rPr>
+      <w:rFonts w:ascii="Consolas" w:hAnsi="Consolas"/>
+      <w:sz w:val="20"/>
+    </w:rPr>
   </w:style>
   <w:style w:type="character" w:customStyle="1" w:styleId="KeywordTok">
     <w:name w:val="KeywordTok"/>
@@ -1531,6 +1748,26 @@
     <w:rPr>
       <w:sz w:val="16"/>
       <w:szCs w:val="16"/>
+    </w:rPr>
+  </w:style>
+  <w:style w:type="character" w:styleId="UnresolvedMention">
+    <w:name w:val="Unresolved Mention"/>
+    <w:basedOn w:val="DefaultParagraphFont"/>
+    <w:uiPriority w:val="99"/>
+    <w:unhideWhenUsed/>
+    <w:rsid w:val="00254628"/>
+    <w:rPr>
+      <w:color w:val="605E5C"/>
+      <w:shd w:val="clear" w:color="auto" w:fill="E1DFDD"/>
+    </w:rPr>
+  </w:style>
+  <w:style w:type="character" w:customStyle="1" w:styleId="BodyTextChar">
+    <w:name w:val="Body Text Char"/>
+    <w:basedOn w:val="DefaultParagraphFont"/>
+    <w:link w:val="BodyText"/>
+    <w:rsid w:val="00254628"/>
+    <w:rPr>
+      <w:rFonts w:ascii="Times New Roman" w:hAnsi="Times New Roman"/>
     </w:rPr>
   </w:style>
 </w:styles>
